--- a/assets/CH0002/templates/concentimiento_peluqueria_template_2.docx
+++ b/assets/CH0002/templates/concentimiento_peluqueria_template_2.docx
@@ -25,7 +25,23 @@
           <w:b/>
           <w:bCs/>
         </w:rPr>
-        <w:t>AUTORIZACION PARA PELUQUERIA Y BAÑO ( CANINO FELINO)</w:t>
+        <w:t xml:space="preserve">AUTORIZACION PARA PELUQUERIA Y BAÑO </w:t>
+      </w:r>
+      <w:proofErr w:type="gramStart"/>
+      <w:r>
+        <w:rPr>
+          <w:b/>
+          <w:bCs/>
+        </w:rPr>
+        <w:t>( CANINO</w:t>
+      </w:r>
+      <w:proofErr w:type="gramEnd"/>
+      <w:r>
+        <w:rPr>
+          <w:b/>
+          <w:bCs/>
+        </w:rPr>
+        <w:t xml:space="preserve"> FELINO)</w:t>
       </w:r>
       <w:r>
         <w:rPr>
@@ -236,7 +252,10 @@
           </w:tcPr>
           <w:p>
             <w:r>
-              <w:t xml:space="preserve">SEXO </w:t>
+              <w:t>SEXO</w:t>
+            </w:r>
+            <w:r>
+              <w:t>: {sexo}</w:t>
             </w:r>
           </w:p>
         </w:tc>
@@ -247,6 +266,9 @@
           <w:p>
             <w:r>
               <w:t xml:space="preserve">EDAD: </w:t>
+            </w:r>
+            <w:r>
+              <w:t>{edad}</w:t>
             </w:r>
           </w:p>
         </w:tc>
@@ -270,8 +292,16 @@
             <w:tcW w:w="2942" w:type="dxa"/>
           </w:tcPr>
           <w:p>
-            <w:r>
-              <w:t xml:space="preserve">VACUNA : </w:t>
+            <w:proofErr w:type="gramStart"/>
+            <w:r>
+              <w:t>VACUNA :</w:t>
+            </w:r>
+            <w:proofErr w:type="gramEnd"/>
+            <w:r>
+              <w:t xml:space="preserve"> {vacuna}</w:t>
+            </w:r>
+            <w:r>
+              <w:t xml:space="preserve"> </w:t>
             </w:r>
           </w:p>
         </w:tc>
@@ -284,6 +314,17 @@
             <w:r>
               <w:t>DESPARASITACION:</w:t>
             </w:r>
+            <w:r>
+              <w:t xml:space="preserve"> {</w:t>
+            </w:r>
+            <w:proofErr w:type="spellStart"/>
+            <w:r>
+              <w:t>desparasitacion</w:t>
+            </w:r>
+            <w:proofErr w:type="spellEnd"/>
+            <w:r>
+              <w:t>}</w:t>
+            </w:r>
           </w:p>
         </w:tc>
       </w:tr>
@@ -296,12 +337,47 @@
     </w:p>
     <w:p>
       <w:r>
-        <w:t>TIPO DE CORTE: _______________________________________________________________________</w:t>
+        <w:t>TIPO DE CORTE</w:t>
+      </w:r>
+      <w:proofErr w:type="gramStart"/>
+      <w:r>
+        <w:t xml:space="preserve">: </w:t>
+      </w:r>
+      <w:r>
+        <w:t xml:space="preserve"> {</w:t>
+      </w:r>
+      <w:proofErr w:type="spellStart"/>
+      <w:proofErr w:type="gramEnd"/>
+      <w:r>
+        <w:t>tipoCorte</w:t>
+      </w:r>
+      <w:proofErr w:type="spellEnd"/>
+      <w:r>
+        <w:t>}</w:t>
       </w:r>
     </w:p>
     <w:p>
       <w:r>
-        <w:t>OBSERVACIONES DEL CLIENTE : ________________________________________________________</w:t>
+        <w:t xml:space="preserve">OBSERVACIONES DEL </w:t>
+      </w:r>
+      <w:proofErr w:type="gramStart"/>
+      <w:r>
+        <w:t>CLIENTE :</w:t>
+      </w:r>
+      <w:proofErr w:type="gramEnd"/>
+      <w:r>
+        <w:t xml:space="preserve"> </w:t>
+      </w:r>
+      <w:r>
+        <w:t>{</w:t>
+      </w:r>
+      <w:proofErr w:type="spellStart"/>
+      <w:r>
+        <w:t>observacionesCliente</w:t>
+      </w:r>
+      <w:proofErr w:type="spellEnd"/>
+      <w:r>
+        <w:t>}</w:t>
       </w:r>
     </w:p>
     <w:p>
@@ -312,13 +388,37 @@
         <w:t xml:space="preserve"> </w:t>
       </w:r>
       <w:r>
-        <w:t>LA VETERINARIA : __________________________________________________</w:t>
+        <w:t xml:space="preserve">LA </w:t>
+      </w:r>
+      <w:proofErr w:type="gramStart"/>
+      <w:r>
+        <w:t>VETERINARIA :</w:t>
+      </w:r>
+      <w:proofErr w:type="gramEnd"/>
+      <w:r>
+        <w:t xml:space="preserve"> </w:t>
+      </w:r>
+      <w:r>
+        <w:t>{</w:t>
+      </w:r>
+      <w:proofErr w:type="spellStart"/>
+      <w:r>
+        <w:t>observacionesVet</w:t>
+      </w:r>
+      <w:proofErr w:type="spellEnd"/>
+      <w:r>
+        <w:t>}</w:t>
       </w:r>
     </w:p>
     <w:p>
       <w:r>
-        <w:t>IMFORMACION IMPORTANTE :</w:t>
-      </w:r>
+        <w:t xml:space="preserve">IMFORMACION </w:t>
+      </w:r>
+      <w:proofErr w:type="gramStart"/>
+      <w:r>
+        <w:t>IMPORTANTE :</w:t>
+      </w:r>
+      <w:proofErr w:type="gramEnd"/>
     </w:p>
     <w:p>
       <w:pPr>
@@ -345,7 +445,15 @@
         <w:t xml:space="preserve"> que en nuestra institución son utilizados implementos individuales y esterilizados, ya que nos interesa de sobremanera disminuir al máximo el riesgo implicado por enfermedades de piel</w:t>
       </w:r>
       <w:r>
-        <w:t xml:space="preserve">, como también el propietario debe estar consiente que su mascota  puede generar alergia a algún componente de </w:t>
+        <w:t xml:space="preserve">, como también el propietario debe estar consiente que su </w:t>
+      </w:r>
+      <w:proofErr w:type="gramStart"/>
+      <w:r>
+        <w:t>mascota  puede</w:t>
+      </w:r>
+      <w:proofErr w:type="gramEnd"/>
+      <w:r>
+        <w:t xml:space="preserve"> generar alergia a algún componente de </w:t>
       </w:r>
       <w:r>
         <w:rPr>
@@ -377,8 +485,13 @@
         <w:t xml:space="preserve">2.- Sabiendo que se trabaja con seres vivos </w:t>
       </w:r>
       <w:r>
-        <w:t>los cuales algunas veces se comportan de una manera inadvertida, pudiéndose producir un accidente en el estilo de corte del pelo, como leve herida, para la cual se correrá con los gastos médicos necesarios en la atención veterinaria “HUESOS” y no con gastos de recetas .</w:t>
-      </w:r>
+        <w:t xml:space="preserve">los cuales algunas veces se comportan de una manera inadvertida, pudiéndose producir un accidente en el estilo de corte del pelo, como leve herida, para la cual se correrá con los gastos médicos necesarios en la atención veterinaria “HUESOS” y no con gastos de </w:t>
+      </w:r>
+      <w:proofErr w:type="gramStart"/>
+      <w:r>
+        <w:t>recetas .</w:t>
+      </w:r>
+      <w:proofErr w:type="gramEnd"/>
     </w:p>
     <w:p>
       <w:r>
@@ -411,7 +524,39 @@
           <w:b/>
           <w:bCs/>
         </w:rPr>
-        <w:t xml:space="preserve"> -. CARDIOPATIAS DE BASE -  SOBREPESO – HIPERTENSION –  HIPOTIROIDISMO </w:t>
+        <w:t xml:space="preserve"> -. CARDIOPATIAS DE BASE </w:t>
+      </w:r>
+      <w:proofErr w:type="gramStart"/>
+      <w:r>
+        <w:rPr>
+          <w:b/>
+          <w:bCs/>
+        </w:rPr>
+        <w:t>-  SOBREPESO</w:t>
+      </w:r>
+      <w:proofErr w:type="gramEnd"/>
+      <w:r>
+        <w:rPr>
+          <w:b/>
+          <w:bCs/>
+        </w:rPr>
+        <w:t xml:space="preserve"> – HIPERTENSION </w:t>
+      </w:r>
+      <w:proofErr w:type="gramStart"/>
+      <w:r>
+        <w:rPr>
+          <w:b/>
+          <w:bCs/>
+        </w:rPr>
+        <w:t>–  HIPOTIROIDISMO</w:t>
+      </w:r>
+      <w:proofErr w:type="gramEnd"/>
+      <w:r>
+        <w:rPr>
+          <w:b/>
+          <w:bCs/>
+        </w:rPr>
+        <w:t xml:space="preserve"> </w:t>
       </w:r>
       <w:r>
         <w:rPr>
@@ -432,7 +577,23 @@
           <w:b/>
           <w:bCs/>
         </w:rPr>
-        <w:t xml:space="preserve"> -  (ansiedad agresividad)</w:t>
+        <w:t xml:space="preserve"> </w:t>
+      </w:r>
+      <w:proofErr w:type="gramStart"/>
+      <w:r>
+        <w:rPr>
+          <w:b/>
+          <w:bCs/>
+        </w:rPr>
+        <w:t>-  (</w:t>
+      </w:r>
+      <w:proofErr w:type="gramEnd"/>
+      <w:r>
+        <w:rPr>
+          <w:b/>
+          <w:bCs/>
+        </w:rPr>
+        <w:t>ansiedad agresividad)</w:t>
       </w:r>
     </w:p>
     <w:p>
@@ -452,7 +613,15 @@
     </w:p>
     <w:p>
       <w:r>
-        <w:t>Otros :………………………………………………………………………………………………………………………</w:t>
+        <w:t>Otros</w:t>
+      </w:r>
+      <w:proofErr w:type="gramStart"/>
+      <w:r>
+        <w:t xml:space="preserve"> :…</w:t>
+      </w:r>
+      <w:proofErr w:type="gramEnd"/>
+      <w:r>
+        <w:t>……………………………………………………………………………………………………………………</w:t>
       </w:r>
     </w:p>
     <w:p>
@@ -464,10 +633,22 @@
           <w:b/>
           <w:bCs/>
         </w:rPr>
-        <w:t>PELUQUERIA O BAÑO</w:t>
-      </w:r>
-      <w:r>
-        <w:t xml:space="preserve">  a mi mascota en la forma señalada. En este mismo acto declaro que no tomare acciones legales contra la institución ni sus personas.</w:t>
+        <w:t xml:space="preserve">PELUQUERIA O </w:t>
+      </w:r>
+      <w:proofErr w:type="gramStart"/>
+      <w:r>
+        <w:rPr>
+          <w:b/>
+          <w:bCs/>
+        </w:rPr>
+        <w:t>BAÑO</w:t>
+      </w:r>
+      <w:r>
+        <w:t xml:space="preserve">  a</w:t>
+      </w:r>
+      <w:proofErr w:type="gramEnd"/>
+      <w:r>
+        <w:t xml:space="preserve"> mi mascota en la forma señalada. En este mismo acto declaro que no tomare acciones legales contra la institución ni sus personas.</w:t>
       </w:r>
     </w:p>
     <w:p>
@@ -479,8 +660,30 @@
       </w:pPr>
     </w:p>
     <w:p>
+      <w:pPr>
+        <w:tabs>
+          <w:tab w:val="center" w:pos="4419"/>
+        </w:tabs>
+      </w:pPr>
       <w:r>
         <w:t xml:space="preserve">  </w:t>
+      </w:r>
+      <w:r>
+        <w:tab/>
+      </w:r>
+      <w:r>
+        <w:t>{%</w:t>
+      </w:r>
+      <w:proofErr w:type="spellStart"/>
+      <w:r>
+        <w:t>signature</w:t>
+      </w:r>
+      <w:proofErr w:type="spellEnd"/>
+      <w:r>
+        <w:t>}</w:t>
+      </w:r>
+      <w:r>
+        <w:tab/>
       </w:r>
     </w:p>
     <w:p>
@@ -555,15 +758,6 @@
       </w:r>
       <w:r>
         <w:tab/>
-        <w:t>{%</w:t>
-      </w:r>
-      <w:proofErr w:type="spellStart"/>
-      <w:r>
-        <w:t>signature</w:t>
-      </w:r>
-      <w:proofErr w:type="spellEnd"/>
-      <w:r>
-        <w:t>}</w:t>
       </w:r>
     </w:p>
     <w:p>

--- a/assets/CH0002/templates/concentimiento_peluqueria_template_2.docx
+++ b/assets/CH0002/templates/concentimiento_peluqueria_template_2.docx
@@ -25,23 +25,7 @@
           <w:b/>
           <w:bCs/>
         </w:rPr>
-        <w:t xml:space="preserve">AUTORIZACION PARA PELUQUERIA Y BAÑO </w:t>
-      </w:r>
-      <w:proofErr w:type="gramStart"/>
-      <w:r>
-        <w:rPr>
-          <w:b/>
-          <w:bCs/>
-        </w:rPr>
-        <w:t>( CANINO</w:t>
-      </w:r>
-      <w:proofErr w:type="gramEnd"/>
-      <w:r>
-        <w:rPr>
-          <w:b/>
-          <w:bCs/>
-        </w:rPr>
-        <w:t xml:space="preserve"> FELINO)</w:t>
+        <w:t>AUTORIZACION PARA PELUQUERIA Y BAÑO ( CANINO FELINO)</w:t>
       </w:r>
       <w:r>
         <w:rPr>
@@ -252,10 +236,7 @@
           </w:tcPr>
           <w:p>
             <w:r>
-              <w:t>SEXO</w:t>
-            </w:r>
-            <w:r>
-              <w:t>: {sexo}</w:t>
+              <w:t xml:space="preserve">SEXO </w:t>
             </w:r>
           </w:p>
         </w:tc>
@@ -266,9 +247,6 @@
           <w:p>
             <w:r>
               <w:t xml:space="preserve">EDAD: </w:t>
-            </w:r>
-            <w:r>
-              <w:t>{edad}</w:t>
             </w:r>
           </w:p>
         </w:tc>
@@ -292,16 +270,8 @@
             <w:tcW w:w="2942" w:type="dxa"/>
           </w:tcPr>
           <w:p>
-            <w:proofErr w:type="gramStart"/>
-            <w:r>
-              <w:t>VACUNA :</w:t>
-            </w:r>
-            <w:proofErr w:type="gramEnd"/>
-            <w:r>
-              <w:t xml:space="preserve"> {vacuna}</w:t>
-            </w:r>
-            <w:r>
-              <w:t xml:space="preserve"> </w:t>
+            <w:r>
+              <w:t xml:space="preserve">VACUNA : </w:t>
             </w:r>
           </w:p>
         </w:tc>
@@ -314,17 +284,6 @@
             <w:r>
               <w:t>DESPARASITACION:</w:t>
             </w:r>
-            <w:r>
-              <w:t xml:space="preserve"> {</w:t>
-            </w:r>
-            <w:proofErr w:type="spellStart"/>
-            <w:r>
-              <w:t>desparasitacion</w:t>
-            </w:r>
-            <w:proofErr w:type="spellEnd"/>
-            <w:r>
-              <w:t>}</w:t>
-            </w:r>
           </w:p>
         </w:tc>
       </w:tr>
@@ -337,47 +296,12 @@
     </w:p>
     <w:p>
       <w:r>
-        <w:t>TIPO DE CORTE</w:t>
-      </w:r>
-      <w:proofErr w:type="gramStart"/>
-      <w:r>
-        <w:t xml:space="preserve">: </w:t>
-      </w:r>
-      <w:r>
-        <w:t xml:space="preserve"> {</w:t>
-      </w:r>
-      <w:proofErr w:type="spellStart"/>
-      <w:proofErr w:type="gramEnd"/>
-      <w:r>
-        <w:t>tipoCorte</w:t>
-      </w:r>
-      <w:proofErr w:type="spellEnd"/>
-      <w:r>
-        <w:t>}</w:t>
+        <w:t>TIPO DE CORTE: _______________________________________________________________________</w:t>
       </w:r>
     </w:p>
     <w:p>
       <w:r>
-        <w:t xml:space="preserve">OBSERVACIONES DEL </w:t>
-      </w:r>
-      <w:proofErr w:type="gramStart"/>
-      <w:r>
-        <w:t>CLIENTE :</w:t>
-      </w:r>
-      <w:proofErr w:type="gramEnd"/>
-      <w:r>
-        <w:t xml:space="preserve"> </w:t>
-      </w:r>
-      <w:r>
-        <w:t>{</w:t>
-      </w:r>
-      <w:proofErr w:type="spellStart"/>
-      <w:r>
-        <w:t>observacionesCliente</w:t>
-      </w:r>
-      <w:proofErr w:type="spellEnd"/>
-      <w:r>
-        <w:t>}</w:t>
+        <w:t>OBSERVACIONES DEL CLIENTE : ________________________________________________________</w:t>
       </w:r>
     </w:p>
     <w:p>
@@ -388,37 +312,13 @@
         <w:t xml:space="preserve"> </w:t>
       </w:r>
       <w:r>
-        <w:t xml:space="preserve">LA </w:t>
-      </w:r>
-      <w:proofErr w:type="gramStart"/>
-      <w:r>
-        <w:t>VETERINARIA :</w:t>
-      </w:r>
-      <w:proofErr w:type="gramEnd"/>
-      <w:r>
-        <w:t xml:space="preserve"> </w:t>
-      </w:r>
-      <w:r>
-        <w:t>{</w:t>
-      </w:r>
-      <w:proofErr w:type="spellStart"/>
-      <w:r>
-        <w:t>observacionesVet</w:t>
-      </w:r>
-      <w:proofErr w:type="spellEnd"/>
-      <w:r>
-        <w:t>}</w:t>
+        <w:t>LA VETERINARIA : __________________________________________________</w:t>
       </w:r>
     </w:p>
     <w:p>
       <w:r>
-        <w:t xml:space="preserve">IMFORMACION </w:t>
-      </w:r>
-      <w:proofErr w:type="gramStart"/>
-      <w:r>
-        <w:t>IMPORTANTE :</w:t>
-      </w:r>
-      <w:proofErr w:type="gramEnd"/>
+        <w:t>IMFORMACION IMPORTANTE :</w:t>
+      </w:r>
     </w:p>
     <w:p>
       <w:pPr>
@@ -445,15 +345,7 @@
         <w:t xml:space="preserve"> que en nuestra institución son utilizados implementos individuales y esterilizados, ya que nos interesa de sobremanera disminuir al máximo el riesgo implicado por enfermedades de piel</w:t>
       </w:r>
       <w:r>
-        <w:t xml:space="preserve">, como también el propietario debe estar consiente que su </w:t>
-      </w:r>
-      <w:proofErr w:type="gramStart"/>
-      <w:r>
-        <w:t>mascota  puede</w:t>
-      </w:r>
-      <w:proofErr w:type="gramEnd"/>
-      <w:r>
-        <w:t xml:space="preserve"> generar alergia a algún componente de </w:t>
+        <w:t xml:space="preserve">, como también el propietario debe estar consiente que su mascota  puede generar alergia a algún componente de </w:t>
       </w:r>
       <w:r>
         <w:rPr>
@@ -485,13 +377,8 @@
         <w:t xml:space="preserve">2.- Sabiendo que se trabaja con seres vivos </w:t>
       </w:r>
       <w:r>
-        <w:t xml:space="preserve">los cuales algunas veces se comportan de una manera inadvertida, pudiéndose producir un accidente en el estilo de corte del pelo, como leve herida, para la cual se correrá con los gastos médicos necesarios en la atención veterinaria “HUESOS” y no con gastos de </w:t>
-      </w:r>
-      <w:proofErr w:type="gramStart"/>
-      <w:r>
-        <w:t>recetas .</w:t>
-      </w:r>
-      <w:proofErr w:type="gramEnd"/>
+        <w:t>los cuales algunas veces se comportan de una manera inadvertida, pudiéndose producir un accidente en el estilo de corte del pelo, como leve herida, para la cual se correrá con los gastos médicos necesarios en la atención veterinaria “HUESOS” y no con gastos de recetas .</w:t>
+      </w:r>
     </w:p>
     <w:p>
       <w:r>
@@ -524,39 +411,7 @@
           <w:b/>
           <w:bCs/>
         </w:rPr>
-        <w:t xml:space="preserve"> -. CARDIOPATIAS DE BASE </w:t>
-      </w:r>
-      <w:proofErr w:type="gramStart"/>
-      <w:r>
-        <w:rPr>
-          <w:b/>
-          <w:bCs/>
-        </w:rPr>
-        <w:t>-  SOBREPESO</w:t>
-      </w:r>
-      <w:proofErr w:type="gramEnd"/>
-      <w:r>
-        <w:rPr>
-          <w:b/>
-          <w:bCs/>
-        </w:rPr>
-        <w:t xml:space="preserve"> – HIPERTENSION </w:t>
-      </w:r>
-      <w:proofErr w:type="gramStart"/>
-      <w:r>
-        <w:rPr>
-          <w:b/>
-          <w:bCs/>
-        </w:rPr>
-        <w:t>–  HIPOTIROIDISMO</w:t>
-      </w:r>
-      <w:proofErr w:type="gramEnd"/>
-      <w:r>
-        <w:rPr>
-          <w:b/>
-          <w:bCs/>
-        </w:rPr>
-        <w:t xml:space="preserve"> </w:t>
+        <w:t xml:space="preserve"> -. CARDIOPATIAS DE BASE -  SOBREPESO – HIPERTENSION –  HIPOTIROIDISMO </w:t>
       </w:r>
       <w:r>
         <w:rPr>
@@ -577,23 +432,7 @@
           <w:b/>
           <w:bCs/>
         </w:rPr>
-        <w:t xml:space="preserve"> </w:t>
-      </w:r>
-      <w:proofErr w:type="gramStart"/>
-      <w:r>
-        <w:rPr>
-          <w:b/>
-          <w:bCs/>
-        </w:rPr>
-        <w:t>-  (</w:t>
-      </w:r>
-      <w:proofErr w:type="gramEnd"/>
-      <w:r>
-        <w:rPr>
-          <w:b/>
-          <w:bCs/>
-        </w:rPr>
-        <w:t>ansiedad agresividad)</w:t>
+        <w:t xml:space="preserve"> -  (ansiedad agresividad)</w:t>
       </w:r>
     </w:p>
     <w:p>
@@ -613,15 +452,7 @@
     </w:p>
     <w:p>
       <w:r>
-        <w:t>Otros</w:t>
-      </w:r>
-      <w:proofErr w:type="gramStart"/>
-      <w:r>
-        <w:t xml:space="preserve"> :…</w:t>
-      </w:r>
-      <w:proofErr w:type="gramEnd"/>
-      <w:r>
-        <w:t>……………………………………………………………………………………………………………………</w:t>
+        <w:t>Otros :………………………………………………………………………………………………………………………</w:t>
       </w:r>
     </w:p>
     <w:p>
@@ -633,22 +464,10 @@
           <w:b/>
           <w:bCs/>
         </w:rPr>
-        <w:t xml:space="preserve">PELUQUERIA O </w:t>
-      </w:r>
-      <w:proofErr w:type="gramStart"/>
-      <w:r>
-        <w:rPr>
-          <w:b/>
-          <w:bCs/>
-        </w:rPr>
-        <w:t>BAÑO</w:t>
-      </w:r>
-      <w:r>
-        <w:t xml:space="preserve">  a</w:t>
-      </w:r>
-      <w:proofErr w:type="gramEnd"/>
-      <w:r>
-        <w:t xml:space="preserve"> mi mascota en la forma señalada. En este mismo acto declaro que no tomare acciones legales contra la institución ni sus personas.</w:t>
+        <w:t>PELUQUERIA O BAÑO</w:t>
+      </w:r>
+      <w:r>
+        <w:t xml:space="preserve">  a mi mascota en la forma señalada. En este mismo acto declaro que no tomare acciones legales contra la institución ni sus personas.</w:t>
       </w:r>
     </w:p>
     <w:p>
@@ -660,30 +479,8 @@
       </w:pPr>
     </w:p>
     <w:p>
-      <w:pPr>
-        <w:tabs>
-          <w:tab w:val="center" w:pos="4419"/>
-        </w:tabs>
-      </w:pPr>
       <w:r>
         <w:t xml:space="preserve">  </w:t>
-      </w:r>
-      <w:r>
-        <w:tab/>
-      </w:r>
-      <w:r>
-        <w:t>{%</w:t>
-      </w:r>
-      <w:proofErr w:type="spellStart"/>
-      <w:r>
-        <w:t>signature</w:t>
-      </w:r>
-      <w:proofErr w:type="spellEnd"/>
-      <w:r>
-        <w:t>}</w:t>
-      </w:r>
-      <w:r>
-        <w:tab/>
       </w:r>
     </w:p>
     <w:p>
@@ -758,6 +555,15 @@
       </w:r>
       <w:r>
         <w:tab/>
+        <w:t>{%</w:t>
+      </w:r>
+      <w:proofErr w:type="spellStart"/>
+      <w:r>
+        <w:t>signature</w:t>
+      </w:r>
+      <w:proofErr w:type="spellEnd"/>
+      <w:r>
+        <w:t>}</w:t>
       </w:r>
     </w:p>
     <w:p>
